--- a/Update Booking Business Use Case.docx
+++ b/Update Booking Business Use Case.docx
@@ -825,7 +825,7 @@
               <w:rPr>
                 <w:rFonts w:ascii="Arial" w:hAnsi="Arial" w:cs="Arial"/>
               </w:rPr>
-              <w:t xml:space="preserve"> either selects </w:t>
+              <w:t xml:space="preserve"> selects </w:t>
             </w:r>
             <w:r>
               <w:rPr>
@@ -1385,7 +1385,6 @@
             <w:pPr>
               <w:rPr>
                 <w:rFonts w:ascii="Arial" w:hAnsi="Arial" w:cs="Arial"/>
-                <w:szCs w:val="22"/>
               </w:rPr>
             </w:pPr>
             <w:r>
@@ -1399,36 +1398,70 @@
               <w:rPr>
                 <w:rFonts w:ascii="Arial" w:hAnsi="Arial" w:cs="Arial"/>
               </w:rPr>
-              <w:t>elects to cancel the operation and the system closes the form</w:t>
-            </w:r>
-            <w:r>
-              <w:rPr>
-                <w:rFonts w:ascii="Arial" w:hAnsi="Arial" w:cs="Arial"/>
-              </w:rPr>
-              <w:t>.</w:t>
-            </w:r>
-          </w:p>
-          <w:p>
-            <w:pPr>
-              <w:rPr>
-                <w:rFonts w:ascii="Arial" w:hAnsi="Arial" w:cs="Arial"/>
-                <w:szCs w:val="22"/>
-              </w:rPr>
-            </w:pPr>
-          </w:p>
-          <w:p>
-            <w:pPr>
-              <w:rPr>
-                <w:rFonts w:ascii="Arial" w:hAnsi="Arial" w:cs="Arial"/>
-              </w:rPr>
-            </w:pPr>
-            <w:r>
-              <w:rPr>
-                <w:rFonts w:ascii="Arial" w:hAnsi="Arial" w:cs="Arial"/>
-                <w:szCs w:val="22"/>
-              </w:rPr>
-              <w:lastRenderedPageBreak/>
-              <w:t xml:space="preserve">8a. </w:t>
+              <w:t>elects to cancel</w:t>
+            </w:r>
+          </w:p>
+          <w:p>
+            <w:pPr>
+              <w:rPr>
+                <w:rFonts w:ascii="Arial" w:hAnsi="Arial" w:cs="Arial"/>
+              </w:rPr>
+            </w:pPr>
+            <w:r>
+              <w:rPr>
+                <w:rFonts w:ascii="Arial" w:hAnsi="Arial" w:cs="Arial"/>
+              </w:rPr>
+              <w:t>4a1. Goes to step 12</w:t>
+            </w:r>
+          </w:p>
+          <w:p>
+            <w:pPr>
+              <w:rPr>
+                <w:rFonts w:ascii="Arial" w:hAnsi="Arial" w:cs="Arial"/>
+                <w:szCs w:val="22"/>
+              </w:rPr>
+            </w:pPr>
+            <w:r>
+              <w:rPr>
+                <w:rFonts w:ascii="Arial" w:hAnsi="Arial" w:cs="Arial"/>
+              </w:rPr>
+              <w:t>4a2. Close Program</w:t>
+            </w:r>
+          </w:p>
+          <w:p>
+            <w:pPr>
+              <w:rPr>
+                <w:rFonts w:ascii="Arial" w:hAnsi="Arial" w:cs="Arial"/>
+                <w:szCs w:val="22"/>
+              </w:rPr>
+            </w:pPr>
+          </w:p>
+          <w:p>
+            <w:pPr>
+              <w:rPr>
+                <w:rFonts w:ascii="Arial" w:hAnsi="Arial" w:cs="Arial"/>
+              </w:rPr>
+            </w:pPr>
+            <w:r>
+              <w:rPr>
+                <w:rFonts w:ascii="Arial" w:hAnsi="Arial" w:cs="Arial"/>
+                <w:szCs w:val="22"/>
+              </w:rPr>
+              <w:t>8</w:t>
+            </w:r>
+            <w:r>
+              <w:rPr>
+                <w:rFonts w:ascii="Arial" w:hAnsi="Arial" w:cs="Arial"/>
+                <w:szCs w:val="22"/>
+              </w:rPr>
+              <w:t>a1</w:t>
+            </w:r>
+            <w:r>
+              <w:rPr>
+                <w:rFonts w:ascii="Arial" w:hAnsi="Arial" w:cs="Arial"/>
+                <w:szCs w:val="22"/>
+              </w:rPr>
+              <w:t xml:space="preserve">. </w:t>
             </w:r>
             <w:r>
               <w:rPr>
@@ -1440,42 +1473,46 @@
               <w:rPr>
                 <w:rFonts w:ascii="Arial" w:hAnsi="Arial" w:cs="Arial"/>
               </w:rPr>
-              <w:t xml:space="preserve"> cancels the </w:t>
-            </w:r>
-            <w:proofErr w:type="gramStart"/>
-            <w:r>
-              <w:rPr>
-                <w:rFonts w:ascii="Arial" w:hAnsi="Arial" w:cs="Arial"/>
-              </w:rPr>
-              <w:t>changes</w:t>
-            </w:r>
-            <w:proofErr w:type="gramEnd"/>
-            <w:r>
-              <w:rPr>
-                <w:rFonts w:ascii="Arial" w:hAnsi="Arial" w:cs="Arial"/>
-              </w:rPr>
-              <w:t xml:space="preserve"> and the system closes the form.</w:t>
-            </w:r>
-          </w:p>
-          <w:p>
-            <w:pPr>
-              <w:rPr>
-                <w:rFonts w:ascii="Arial" w:hAnsi="Arial" w:cs="Arial"/>
-              </w:rPr>
-            </w:pPr>
-          </w:p>
-          <w:p>
-            <w:pPr>
-              <w:rPr>
-                <w:rFonts w:ascii="Arial" w:hAnsi="Arial" w:cs="Arial"/>
-                <w:szCs w:val="22"/>
-              </w:rPr>
-            </w:pPr>
-            <w:r>
-              <w:rPr>
-                <w:rFonts w:ascii="Arial" w:hAnsi="Arial" w:cs="Arial"/>
-              </w:rPr>
-              <w:t>8b. Goes to step 12</w:t>
+              <w:t xml:space="preserve"> cancels the changes</w:t>
+            </w:r>
+          </w:p>
+          <w:p>
+            <w:pPr>
+              <w:rPr>
+                <w:rFonts w:ascii="Arial" w:hAnsi="Arial" w:cs="Arial"/>
+              </w:rPr>
+            </w:pPr>
+            <w:r>
+              <w:rPr>
+                <w:rFonts w:ascii="Arial" w:hAnsi="Arial" w:cs="Arial"/>
+              </w:rPr>
+              <w:t>8</w:t>
+            </w:r>
+            <w:r>
+              <w:rPr>
+                <w:rFonts w:ascii="Arial" w:hAnsi="Arial" w:cs="Arial"/>
+              </w:rPr>
+              <w:t>a2</w:t>
+            </w:r>
+            <w:r>
+              <w:rPr>
+                <w:rFonts w:ascii="Arial" w:hAnsi="Arial" w:cs="Arial"/>
+              </w:rPr>
+              <w:t>. Goes to step 12</w:t>
+            </w:r>
+          </w:p>
+          <w:p>
+            <w:pPr>
+              <w:rPr>
+                <w:rFonts w:ascii="Arial" w:hAnsi="Arial" w:cs="Arial"/>
+                <w:szCs w:val="22"/>
+              </w:rPr>
+            </w:pPr>
+            <w:r>
+              <w:rPr>
+                <w:rFonts w:ascii="Arial" w:hAnsi="Arial" w:cs="Arial"/>
+              </w:rPr>
+              <w:t>8a3. Close Program</w:t>
             </w:r>
           </w:p>
           <w:p>
@@ -1525,36 +1562,14 @@
             <w:pPr>
               <w:rPr>
                 <w:rFonts w:ascii="Arial" w:hAnsi="Arial" w:cs="Arial"/>
-                <w:szCs w:val="22"/>
-              </w:rPr>
-            </w:pPr>
-            <w:r>
-              <w:rPr>
-                <w:rFonts w:ascii="Arial" w:hAnsi="Arial" w:cs="Arial"/>
-                <w:szCs w:val="22"/>
-              </w:rPr>
-              <w:t>12</w:t>
-            </w:r>
-            <w:proofErr w:type="gramStart"/>
-            <w:r>
-              <w:rPr>
-                <w:rFonts w:ascii="Arial" w:hAnsi="Arial" w:cs="Arial"/>
-                <w:szCs w:val="22"/>
-              </w:rPr>
-              <w:t xml:space="preserve">a. </w:t>
-            </w:r>
-            <w:r>
-              <w:rPr>
-                <w:rFonts w:ascii="Arial" w:hAnsi="Arial" w:cs="Arial"/>
-              </w:rPr>
-              <w:t>,</w:t>
-            </w:r>
-            <w:proofErr w:type="gramEnd"/>
-            <w:r>
-              <w:rPr>
-                <w:rFonts w:ascii="Arial" w:hAnsi="Arial" w:cs="Arial"/>
-              </w:rPr>
-              <w:t xml:space="preserve"> </w:t>
+              </w:rPr>
+            </w:pPr>
+            <w:r>
+              <w:rPr>
+                <w:rFonts w:ascii="Arial" w:hAnsi="Arial" w:cs="Arial"/>
+                <w:szCs w:val="22"/>
+              </w:rPr>
+              <w:t xml:space="preserve">12a. </w:t>
             </w:r>
             <w:r>
               <w:rPr>
@@ -1566,13 +1581,27 @@
               <w:rPr>
                 <w:rFonts w:ascii="Arial" w:hAnsi="Arial" w:cs="Arial"/>
               </w:rPr>
-              <w:t xml:space="preserve"> elects to update another booking and the system displays the “Update Booking” form and displays a list of all the pending bookings (booking id and booking date).</w:t>
-            </w:r>
-            <w:r>
-              <w:rPr>
-                <w:rFonts w:ascii="Arial" w:hAnsi="Arial" w:cs="Arial"/>
-              </w:rPr>
-              <w:t xml:space="preserve"> Goes back to step 2.</w:t>
+              <w:t xml:space="preserve"> elects to update another booking</w:t>
+            </w:r>
+          </w:p>
+          <w:p>
+            <w:pPr>
+              <w:rPr>
+                <w:rFonts w:ascii="Arial" w:hAnsi="Arial" w:cs="Arial"/>
+                <w:szCs w:val="22"/>
+              </w:rPr>
+            </w:pPr>
+            <w:r>
+              <w:rPr>
+                <w:rFonts w:ascii="Arial" w:hAnsi="Arial" w:cs="Arial"/>
+              </w:rPr>
+              <w:t xml:space="preserve">12a1. </w:t>
+            </w:r>
+            <w:r>
+              <w:rPr>
+                <w:rFonts w:ascii="Arial" w:hAnsi="Arial" w:cs="Arial"/>
+              </w:rPr>
+              <w:t>Goes back to step 2.</w:t>
             </w:r>
           </w:p>
           <w:p>
@@ -3245,6 +3274,7 @@
     <w:lsdException w:name="HTML Sample" w:semiHidden="1" w:unhideWhenUsed="1"/>
     <w:lsdException w:name="HTML Typewriter" w:semiHidden="1" w:unhideWhenUsed="1"/>
     <w:lsdException w:name="HTML Variable" w:semiHidden="1" w:unhideWhenUsed="1"/>
+    <w:lsdException w:name="Normal Table" w:semiHidden="1" w:unhideWhenUsed="1"/>
     <w:lsdException w:name="annotation subject" w:semiHidden="1" w:unhideWhenUsed="1"/>
     <w:lsdException w:name="No List" w:semiHidden="1" w:unhideWhenUsed="1"/>
     <w:lsdException w:name="Outline List 1" w:semiHidden="1" w:unhideWhenUsed="1"/>
@@ -3287,8 +3317,11 @@
     <w:lsdException w:name="Table Contemporary" w:semiHidden="1" w:unhideWhenUsed="1"/>
     <w:lsdException w:name="Table Elegant" w:semiHidden="1" w:unhideWhenUsed="1"/>
     <w:lsdException w:name="Table Professional" w:semiHidden="1" w:unhideWhenUsed="1"/>
+    <w:lsdException w:name="Table Subtle 1" w:semiHidden="1" w:unhideWhenUsed="1"/>
     <w:lsdException w:name="Table Subtle 2" w:semiHidden="1" w:unhideWhenUsed="1"/>
     <w:lsdException w:name="Table Web 1" w:semiHidden="1" w:unhideWhenUsed="1"/>
+    <w:lsdException w:name="Table Web 2" w:semiHidden="1" w:unhideWhenUsed="1"/>
+    <w:lsdException w:name="Table Web 3" w:semiHidden="1" w:unhideWhenUsed="1"/>
     <w:lsdException w:name="Balloon Text" w:semiHidden="1" w:unhideWhenUsed="1"/>
     <w:lsdException w:name="Table Grid" w:uiPriority="59"/>
     <w:lsdException w:name="Table Theme" w:semiHidden="1" w:unhideWhenUsed="1"/>

--- a/Update Booking Business Use Case.docx
+++ b/Update Booking Business Use Case.docx
@@ -537,7 +537,28 @@
                 <w:rFonts w:ascii="Arial" w:hAnsi="Arial" w:cs="Arial"/>
                 <w:szCs w:val="22"/>
               </w:rPr>
-              <w:t>sales clerk</w:t>
+              <w:t>Sa</w:t>
+            </w:r>
+            <w:r>
+              <w:rPr>
+                <w:rFonts w:ascii="Arial" w:hAnsi="Arial" w:cs="Arial"/>
+                <w:szCs w:val="22"/>
+              </w:rPr>
+              <w:t xml:space="preserve">les </w:t>
+            </w:r>
+            <w:r>
+              <w:rPr>
+                <w:rFonts w:ascii="Arial" w:hAnsi="Arial" w:cs="Arial"/>
+                <w:szCs w:val="22"/>
+              </w:rPr>
+              <w:t>C</w:t>
+            </w:r>
+            <w:r>
+              <w:rPr>
+                <w:rFonts w:ascii="Arial" w:hAnsi="Arial" w:cs="Arial"/>
+                <w:szCs w:val="22"/>
+              </w:rPr>
+              <w:t>lerk</w:t>
             </w:r>
             <w:proofErr w:type="gramEnd"/>
             <w:r>
@@ -818,7 +839,25 @@
               <w:rPr>
                 <w:rFonts w:ascii="Arial" w:hAnsi="Arial" w:cs="Arial"/>
               </w:rPr>
-              <w:t>sales clerk</w:t>
+              <w:t>S</w:t>
+            </w:r>
+            <w:r>
+              <w:rPr>
+                <w:rFonts w:ascii="Arial" w:hAnsi="Arial" w:cs="Arial"/>
+              </w:rPr>
+              <w:t xml:space="preserve">ales </w:t>
+            </w:r>
+            <w:r>
+              <w:rPr>
+                <w:rFonts w:ascii="Arial" w:hAnsi="Arial" w:cs="Arial"/>
+              </w:rPr>
+              <w:t>C</w:t>
+            </w:r>
+            <w:r>
+              <w:rPr>
+                <w:rFonts w:ascii="Arial" w:hAnsi="Arial" w:cs="Arial"/>
+              </w:rPr>
+              <w:t>lerk</w:t>
             </w:r>
             <w:proofErr w:type="gramEnd"/>
             <w:r>
@@ -888,7 +927,25 @@
               <w:rPr>
                 <w:rFonts w:ascii="Arial" w:hAnsi="Arial" w:cs="Arial"/>
               </w:rPr>
-              <w:t>sales clerk</w:t>
+              <w:t>S</w:t>
+            </w:r>
+            <w:r>
+              <w:rPr>
+                <w:rFonts w:ascii="Arial" w:hAnsi="Arial" w:cs="Arial"/>
+              </w:rPr>
+              <w:t xml:space="preserve">ales </w:t>
+            </w:r>
+            <w:r>
+              <w:rPr>
+                <w:rFonts w:ascii="Arial" w:hAnsi="Arial" w:cs="Arial"/>
+              </w:rPr>
+              <w:t>C</w:t>
+            </w:r>
+            <w:r>
+              <w:rPr>
+                <w:rFonts w:ascii="Arial" w:hAnsi="Arial" w:cs="Arial"/>
+              </w:rPr>
+              <w:t>lerk</w:t>
             </w:r>
             <w:proofErr w:type="gramEnd"/>
             <w:r>
@@ -938,14 +995,32 @@
               <w:rPr>
                 <w:rFonts w:ascii="Arial" w:hAnsi="Arial" w:cs="Arial"/>
               </w:rPr>
-              <w:t>sales clerk</w:t>
+              <w:t>S</w:t>
+            </w:r>
+            <w:r>
+              <w:rPr>
+                <w:rFonts w:ascii="Arial" w:hAnsi="Arial" w:cs="Arial"/>
+              </w:rPr>
+              <w:t xml:space="preserve">ales </w:t>
+            </w:r>
+            <w:r>
+              <w:rPr>
+                <w:rFonts w:ascii="Arial" w:hAnsi="Arial" w:cs="Arial"/>
+              </w:rPr>
+              <w:t>C</w:t>
+            </w:r>
+            <w:r>
+              <w:rPr>
+                <w:rFonts w:ascii="Arial" w:hAnsi="Arial" w:cs="Arial"/>
+              </w:rPr>
+              <w:t>lerk</w:t>
             </w:r>
             <w:proofErr w:type="gramEnd"/>
             <w:r>
               <w:rPr>
                 <w:rFonts w:ascii="Arial" w:hAnsi="Arial" w:cs="Arial"/>
               </w:rPr>
-              <w:t xml:space="preserve"> either confirms the change of details</w:t>
+              <w:t xml:space="preserve"> confirms the change of details</w:t>
             </w:r>
             <w:r>
               <w:rPr>
@@ -1032,20 +1107,56 @@
               <w:rPr>
                 <w:rFonts w:ascii="Arial" w:hAnsi="Arial" w:cs="Arial"/>
               </w:rPr>
-              <w:t>sales clerk</w:t>
+              <w:t>S</w:t>
+            </w:r>
+            <w:r>
+              <w:rPr>
+                <w:rFonts w:ascii="Arial" w:hAnsi="Arial" w:cs="Arial"/>
+              </w:rPr>
+              <w:t xml:space="preserve">ales </w:t>
+            </w:r>
+            <w:r>
+              <w:rPr>
+                <w:rFonts w:ascii="Arial" w:hAnsi="Arial" w:cs="Arial"/>
+              </w:rPr>
+              <w:t>C</w:t>
+            </w:r>
+            <w:r>
+              <w:rPr>
+                <w:rFonts w:ascii="Arial" w:hAnsi="Arial" w:cs="Arial"/>
+              </w:rPr>
+              <w:t>lerk</w:t>
             </w:r>
             <w:proofErr w:type="gramEnd"/>
             <w:r>
               <w:rPr>
                 <w:rFonts w:ascii="Arial" w:hAnsi="Arial" w:cs="Arial"/>
               </w:rPr>
-              <w:t xml:space="preserve"> elects to end the use case and the system closes the form</w:t>
-            </w:r>
-            <w:r>
-              <w:rPr>
-                <w:rFonts w:ascii="Arial" w:hAnsi="Arial" w:cs="Arial"/>
-              </w:rPr>
-              <w:t>.</w:t>
+              <w:t xml:space="preserve"> </w:t>
+            </w:r>
+            <w:r>
+              <w:rPr>
+                <w:rFonts w:ascii="Arial" w:hAnsi="Arial" w:cs="Arial"/>
+              </w:rPr>
+              <w:t>clicks on Return Button</w:t>
+            </w:r>
+          </w:p>
+          <w:p>
+            <w:pPr>
+              <w:pStyle w:val="ListParagraph"/>
+              <w:numPr>
+                <w:ilvl w:val="0"/>
+                <w:numId w:val="11"/>
+              </w:numPr>
+              <w:rPr>
+                <w:rFonts w:ascii="Arial" w:hAnsi="Arial" w:cs="Arial"/>
+              </w:rPr>
+            </w:pPr>
+            <w:r>
+              <w:rPr>
+                <w:rFonts w:ascii="Arial" w:hAnsi="Arial" w:cs="Arial"/>
+              </w:rPr>
+              <w:t>Update Booking Form closes.</w:t>
             </w:r>
           </w:p>
           <w:p>
@@ -1397,56 +1508,63 @@
             <w:r>
               <w:rPr>
                 <w:rFonts w:ascii="Arial" w:hAnsi="Arial" w:cs="Arial"/>
-              </w:rPr>
-              <w:t>elects to cancel</w:t>
-            </w:r>
-          </w:p>
-          <w:p>
-            <w:pPr>
-              <w:rPr>
-                <w:rFonts w:ascii="Arial" w:hAnsi="Arial" w:cs="Arial"/>
-              </w:rPr>
-            </w:pPr>
-            <w:r>
-              <w:rPr>
-                <w:rFonts w:ascii="Arial" w:hAnsi="Arial" w:cs="Arial"/>
-              </w:rPr>
-              <w:t>4a1. Goes to step 12</w:t>
-            </w:r>
-          </w:p>
-          <w:p>
-            <w:pPr>
-              <w:rPr>
-                <w:rFonts w:ascii="Arial" w:hAnsi="Arial" w:cs="Arial"/>
-                <w:szCs w:val="22"/>
-              </w:rPr>
-            </w:pPr>
-            <w:r>
-              <w:rPr>
-                <w:rFonts w:ascii="Arial" w:hAnsi="Arial" w:cs="Arial"/>
-              </w:rPr>
-              <w:t>4a2. Close Program</w:t>
-            </w:r>
-          </w:p>
-          <w:p>
-            <w:pPr>
-              <w:rPr>
-                <w:rFonts w:ascii="Arial" w:hAnsi="Arial" w:cs="Arial"/>
-                <w:szCs w:val="22"/>
-              </w:rPr>
-            </w:pPr>
-          </w:p>
-          <w:p>
-            <w:pPr>
-              <w:rPr>
-                <w:rFonts w:ascii="Arial" w:hAnsi="Arial" w:cs="Arial"/>
-              </w:rPr>
-            </w:pPr>
-            <w:r>
-              <w:rPr>
-                <w:rFonts w:ascii="Arial" w:hAnsi="Arial" w:cs="Arial"/>
-                <w:szCs w:val="22"/>
-              </w:rPr>
+                <w:szCs w:val="22"/>
+              </w:rPr>
+              <w:t>s</w:t>
+            </w:r>
+            <w:r>
+              <w:rPr>
+                <w:rFonts w:ascii="Arial" w:hAnsi="Arial" w:cs="Arial"/>
+              </w:rPr>
+              <w:t xml:space="preserve">elects </w:t>
+            </w:r>
+            <w:r>
+              <w:rPr>
+                <w:rFonts w:ascii="Arial" w:hAnsi="Arial" w:cs="Arial"/>
+              </w:rPr>
+              <w:t>Return</w:t>
+            </w:r>
+          </w:p>
+          <w:p>
+            <w:pPr>
+              <w:rPr>
+                <w:rFonts w:ascii="Arial" w:hAnsi="Arial" w:cs="Arial"/>
+                <w:szCs w:val="22"/>
+              </w:rPr>
+            </w:pPr>
+            <w:r>
+              <w:rPr>
+                <w:rFonts w:ascii="Arial" w:hAnsi="Arial" w:cs="Arial"/>
+              </w:rPr>
+              <w:t xml:space="preserve">4a1. </w:t>
+            </w:r>
+            <w:r>
+              <w:rPr>
+                <w:rFonts w:ascii="Arial" w:hAnsi="Arial" w:cs="Arial"/>
+              </w:rPr>
+              <w:t>Form closes</w:t>
+            </w:r>
+          </w:p>
+          <w:p>
+            <w:pPr>
+              <w:rPr>
+                <w:rFonts w:ascii="Arial" w:hAnsi="Arial" w:cs="Arial"/>
+                <w:szCs w:val="22"/>
+              </w:rPr>
+            </w:pPr>
+          </w:p>
+          <w:p>
+            <w:pPr>
+              <w:rPr>
+                <w:rFonts w:ascii="Arial" w:hAnsi="Arial" w:cs="Arial"/>
+              </w:rPr>
+            </w:pPr>
+            <w:r>
+              <w:rPr>
+                <w:rFonts w:ascii="Arial" w:hAnsi="Arial" w:cs="Arial"/>
+                <w:szCs w:val="22"/>
+              </w:rPr>
+              <w:lastRenderedPageBreak/>
               <w:t>8</w:t>
             </w:r>
             <w:r>
@@ -1569,7 +1687,14 @@
                 <w:rFonts w:ascii="Arial" w:hAnsi="Arial" w:cs="Arial"/>
                 <w:szCs w:val="22"/>
               </w:rPr>
-              <w:t xml:space="preserve">12a. </w:t>
+              <w:t>11</w:t>
+            </w:r>
+            <w:r>
+              <w:rPr>
+                <w:rFonts w:ascii="Arial" w:hAnsi="Arial" w:cs="Arial"/>
+                <w:szCs w:val="22"/>
+              </w:rPr>
+              <w:t xml:space="preserve">a. </w:t>
             </w:r>
             <w:r>
               <w:rPr>
@@ -1581,21 +1706,39 @@
               <w:rPr>
                 <w:rFonts w:ascii="Arial" w:hAnsi="Arial" w:cs="Arial"/>
               </w:rPr>
-              <w:t xml:space="preserve"> elects to update another booking</w:t>
-            </w:r>
-          </w:p>
-          <w:p>
-            <w:pPr>
-              <w:rPr>
-                <w:rFonts w:ascii="Arial" w:hAnsi="Arial" w:cs="Arial"/>
-                <w:szCs w:val="22"/>
-              </w:rPr>
-            </w:pPr>
-            <w:r>
-              <w:rPr>
-                <w:rFonts w:ascii="Arial" w:hAnsi="Arial" w:cs="Arial"/>
-              </w:rPr>
-              <w:t xml:space="preserve">12a1. </w:t>
+              <w:t xml:space="preserve"> </w:t>
+            </w:r>
+            <w:r>
+              <w:rPr>
+                <w:rFonts w:ascii="Arial" w:hAnsi="Arial" w:cs="Arial"/>
+              </w:rPr>
+              <w:t>s</w:t>
+            </w:r>
+            <w:r>
+              <w:rPr>
+                <w:rFonts w:ascii="Arial" w:hAnsi="Arial" w:cs="Arial"/>
+              </w:rPr>
+              <w:t>elects to update another booking</w:t>
+            </w:r>
+          </w:p>
+          <w:p>
+            <w:pPr>
+              <w:rPr>
+                <w:rFonts w:ascii="Arial" w:hAnsi="Arial" w:cs="Arial"/>
+                <w:szCs w:val="22"/>
+              </w:rPr>
+            </w:pPr>
+            <w:r>
+              <w:rPr>
+                <w:rFonts w:ascii="Arial" w:hAnsi="Arial" w:cs="Arial"/>
+              </w:rPr>
+              <w:t>11</w:t>
+            </w:r>
+            <w:r>
+              <w:rPr>
+                <w:rFonts w:ascii="Arial" w:hAnsi="Arial" w:cs="Arial"/>
+              </w:rPr>
+              <w:t xml:space="preserve">a1. </w:t>
             </w:r>
             <w:r>
               <w:rPr>

--- a/Update Booking Business Use Case.docx
+++ b/Update Booking Business Use Case.docx
@@ -11,6 +11,7 @@
           <w:highlight w:val="yellow"/>
         </w:rPr>
       </w:pPr>
+      <w:bookmarkStart w:id="0" w:name="_Hlk88560586"/>
     </w:p>
     <w:p>
       <w:pPr>
@@ -1161,73 +1162,9 @@
           </w:p>
           <w:p>
             <w:pPr>
-              <w:spacing w:line="360" w:lineRule="auto"/>
-              <w:rPr>
-                <w:rFonts w:ascii="Arial" w:hAnsi="Arial" w:cs="Arial"/>
-                <w:szCs w:val="22"/>
-              </w:rPr>
-            </w:pPr>
-          </w:p>
-          <w:p>
-            <w:pPr>
-              <w:spacing w:line="360" w:lineRule="auto"/>
-              <w:rPr>
-                <w:rFonts w:ascii="Arial" w:hAnsi="Arial" w:cs="Arial"/>
-                <w:szCs w:val="22"/>
-              </w:rPr>
-            </w:pPr>
-          </w:p>
-          <w:p>
-            <w:pPr>
-              <w:spacing w:line="360" w:lineRule="auto"/>
-              <w:rPr>
-                <w:rFonts w:ascii="Arial" w:hAnsi="Arial" w:cs="Arial"/>
-                <w:szCs w:val="22"/>
-              </w:rPr>
-            </w:pPr>
-          </w:p>
-          <w:p>
-            <w:pPr>
-              <w:spacing w:line="360" w:lineRule="auto"/>
-              <w:rPr>
-                <w:rFonts w:ascii="Arial" w:hAnsi="Arial" w:cs="Arial"/>
-                <w:szCs w:val="22"/>
-              </w:rPr>
-            </w:pPr>
-          </w:p>
-          <w:p>
-            <w:pPr>
-              <w:spacing w:line="360" w:lineRule="auto"/>
-              <w:rPr>
-                <w:rFonts w:ascii="Arial" w:hAnsi="Arial" w:cs="Arial"/>
-                <w:szCs w:val="22"/>
-              </w:rPr>
-            </w:pPr>
-          </w:p>
-          <w:p>
-            <w:pPr>
-              <w:spacing w:line="360" w:lineRule="auto"/>
-              <w:rPr>
-                <w:rFonts w:ascii="Arial" w:hAnsi="Arial" w:cs="Arial"/>
-                <w:szCs w:val="22"/>
-              </w:rPr>
-            </w:pPr>
-          </w:p>
-          <w:p>
-            <w:pPr>
-              <w:spacing w:line="360" w:lineRule="auto"/>
-              <w:rPr>
-                <w:rFonts w:ascii="Arial" w:hAnsi="Arial" w:cs="Arial"/>
-                <w:szCs w:val="22"/>
-              </w:rPr>
-            </w:pPr>
-          </w:p>
-          <w:p>
-            <w:pPr>
-              <w:spacing w:line="360" w:lineRule="auto"/>
-              <w:rPr>
-                <w:rFonts w:ascii="Arial" w:hAnsi="Arial" w:cs="Arial"/>
-                <w:szCs w:val="22"/>
+              <w:pStyle w:val="ListParagraph"/>
+              <w:rPr>
+                <w:rFonts w:ascii="Arial" w:hAnsi="Arial" w:cs="Arial"/>
               </w:rPr>
             </w:pPr>
           </w:p>
@@ -1545,41 +1482,53 @@
               <w:t>Form closes</w:t>
             </w:r>
           </w:p>
-          <w:p>
-            <w:pPr>
-              <w:rPr>
-                <w:rFonts w:ascii="Arial" w:hAnsi="Arial" w:cs="Arial"/>
-                <w:szCs w:val="22"/>
-              </w:rPr>
-            </w:pPr>
-          </w:p>
-          <w:p>
-            <w:pPr>
-              <w:rPr>
-                <w:rFonts w:ascii="Arial" w:hAnsi="Arial" w:cs="Arial"/>
-              </w:rPr>
-            </w:pPr>
-            <w:r>
-              <w:rPr>
-                <w:rFonts w:ascii="Arial" w:hAnsi="Arial" w:cs="Arial"/>
-                <w:szCs w:val="22"/>
-              </w:rPr>
-              <w:lastRenderedPageBreak/>
-              <w:t>8</w:t>
-            </w:r>
-            <w:r>
-              <w:rPr>
-                <w:rFonts w:ascii="Arial" w:hAnsi="Arial" w:cs="Arial"/>
-                <w:szCs w:val="22"/>
-              </w:rPr>
-              <w:t>a1</w:t>
-            </w:r>
-            <w:r>
-              <w:rPr>
-                <w:rFonts w:ascii="Arial" w:hAnsi="Arial" w:cs="Arial"/>
-                <w:szCs w:val="22"/>
-              </w:rPr>
-              <w:t xml:space="preserve">. </w:t>
+        </w:tc>
+      </w:tr>
+      <w:tr>
+        <w:tc>
+          <w:tcPr>
+            <w:tcW w:w="2553" w:type="dxa"/>
+            <w:vMerge/>
+            <w:tcBorders>
+              <w:top w:val="single" w:sz="12" w:space="0" w:color="auto"/>
+              <w:left w:val="single" w:sz="12" w:space="0" w:color="auto"/>
+              <w:right w:val="single" w:sz="8" w:space="0" w:color="auto"/>
+            </w:tcBorders>
+            <w:shd w:val="clear" w:color="auto" w:fill="95B3D7" w:themeFill="accent1" w:themeFillTint="99"/>
+          </w:tcPr>
+          <w:p>
+            <w:pPr>
+              <w:rPr>
+                <w:rFonts w:ascii="Arial" w:hAnsi="Arial" w:cs="Arial"/>
+                <w:b/>
+                <w:szCs w:val="22"/>
+              </w:rPr>
+            </w:pPr>
+          </w:p>
+        </w:tc>
+        <w:tc>
+          <w:tcPr>
+            <w:tcW w:w="7371" w:type="dxa"/>
+            <w:gridSpan w:val="2"/>
+            <w:tcBorders>
+              <w:top w:val="single" w:sz="12" w:space="0" w:color="auto"/>
+              <w:left w:val="single" w:sz="8" w:space="0" w:color="auto"/>
+              <w:bottom w:val="single" w:sz="6" w:space="0" w:color="auto"/>
+              <w:right w:val="single" w:sz="12" w:space="0" w:color="auto"/>
+            </w:tcBorders>
+          </w:tcPr>
+          <w:p>
+            <w:pPr>
+              <w:rPr>
+                <w:rFonts w:ascii="Arial" w:hAnsi="Arial" w:cs="Arial"/>
+              </w:rPr>
+            </w:pPr>
+            <w:r>
+              <w:rPr>
+                <w:rFonts w:ascii="Arial" w:hAnsi="Arial" w:cs="Arial"/>
+                <w:szCs w:val="22"/>
+              </w:rPr>
+              <w:t xml:space="preserve">8a1. </w:t>
             </w:r>
             <w:r>
               <w:rPr>
@@ -1604,19 +1553,7 @@
               <w:rPr>
                 <w:rFonts w:ascii="Arial" w:hAnsi="Arial" w:cs="Arial"/>
               </w:rPr>
-              <w:t>8</w:t>
-            </w:r>
-            <w:r>
-              <w:rPr>
-                <w:rFonts w:ascii="Arial" w:hAnsi="Arial" w:cs="Arial"/>
-              </w:rPr>
-              <w:t>a2</w:t>
-            </w:r>
-            <w:r>
-              <w:rPr>
-                <w:rFonts w:ascii="Arial" w:hAnsi="Arial" w:cs="Arial"/>
-              </w:rPr>
-              <w:t>. Goes to step 12</w:t>
+              <w:t>8a2. Goes to step 12</w:t>
             </w:r>
           </w:p>
           <w:p>
@@ -1632,14 +1569,6 @@
               </w:rPr>
               <w:t>8a3. Close Program</w:t>
             </w:r>
-          </w:p>
-          <w:p>
-            <w:pPr>
-              <w:rPr>
-                <w:rFonts w:ascii="Arial" w:hAnsi="Arial" w:cs="Arial"/>
-                <w:szCs w:val="22"/>
-              </w:rPr>
-            </w:pPr>
           </w:p>
         </w:tc>
       </w:tr>
@@ -1747,14 +1676,6 @@
               <w:t>Goes back to step 2.</w:t>
             </w:r>
           </w:p>
-          <w:p>
-            <w:pPr>
-              <w:rPr>
-                <w:rFonts w:ascii="Arial" w:hAnsi="Arial" w:cs="Arial"/>
-                <w:szCs w:val="22"/>
-              </w:rPr>
-            </w:pPr>
-          </w:p>
         </w:tc>
       </w:tr>
       <w:tr>
@@ -1885,6 +1806,7 @@
         </w:rPr>
       </w:pPr>
     </w:p>
+    <w:bookmarkEnd w:id="0"/>
     <w:p/>
     <w:sectPr>
       <w:footerReference w:type="even" r:id="rId8"/>
